--- a/others/TA_meeting_nota's.docx
+++ b/others/TA_meeting_nota's.docx
@@ -67,15 +67,261 @@
           <w:lang w:val="nl-NL"/>
         </w:rPr>
       </w:pPr>
+      <w:r>
+        <w:rPr>
+          <w:u w:val="single"/>
+          <w:lang w:val="nl-NL"/>
+        </w:rPr>
+        <w:t>24 april</w:t>
+      </w:r>
+    </w:p>
+    <w:p>
+      <w:pPr>
+        <w:pStyle w:val="ListParagraph"/>
+        <w:numPr>
+          <w:ilvl w:val="0"/>
+          <w:numId w:val="1"/>
+        </w:numPr>
+        <w:rPr>
+          <w:lang w:val="nl-NL"/>
+        </w:rPr>
+      </w:pPr>
+      <w:r>
+        <w:rPr>
+          <w:lang w:val="nl-NL"/>
+        </w:rPr>
+        <w:t>Gitignore pychase and spyder troep van Luuk</w:t>
+      </w:r>
+    </w:p>
+    <w:p>
+      <w:pPr>
+        <w:pStyle w:val="ListParagraph"/>
+        <w:numPr>
+          <w:ilvl w:val="0"/>
+          <w:numId w:val="1"/>
+        </w:numPr>
+        <w:rPr>
+          <w:lang w:val="nl-NL"/>
+        </w:rPr>
+      </w:pPr>
+      <w:r>
+        <w:rPr>
+          <w:lang w:val="nl-NL"/>
+        </w:rPr>
+        <w:t>IPV globals en function en functions classes gebruiken</w:t>
+      </w:r>
+    </w:p>
+    <w:p>
+      <w:pPr>
+        <w:pStyle w:val="ListParagraph"/>
+        <w:numPr>
+          <w:ilvl w:val="0"/>
+          <w:numId w:val="1"/>
+        </w:numPr>
+      </w:pPr>
+      <w:r>
+        <w:t xml:space="preserve">i in range(x) </w:t>
+      </w:r>
+      <w:proofErr w:type="spellStart"/>
+      <w:r>
+        <w:t>ipv</w:t>
+      </w:r>
+      <w:proofErr w:type="spellEnd"/>
+      <w:r>
+        <w:t xml:space="preserve"> row in </w:t>
+      </w:r>
+      <w:proofErr w:type="spellStart"/>
+      <w:r>
+        <w:t>house_mat</w:t>
+      </w:r>
+      <w:proofErr w:type="spellEnd"/>
+    </w:p>
+    <w:p>
+      <w:pPr>
+        <w:pStyle w:val="ListParagraph"/>
+        <w:numPr>
+          <w:ilvl w:val="0"/>
+          <w:numId w:val="1"/>
+        </w:numPr>
+      </w:pPr>
+      <w:r>
+        <w:t xml:space="preserve">classes house index I in </w:t>
+      </w:r>
+      <w:proofErr w:type="spellStart"/>
+      <w:r>
+        <w:t>start_sol</w:t>
+      </w:r>
+      <w:proofErr w:type="spellEnd"/>
+    </w:p>
+    <w:p>
+      <w:pPr>
+        <w:pStyle w:val="ListParagraph"/>
+        <w:numPr>
+          <w:ilvl w:val="0"/>
+          <w:numId w:val="1"/>
+        </w:numPr>
+      </w:pPr>
+      <w:proofErr w:type="spellStart"/>
+      <w:r>
+        <w:t>presentatie</w:t>
+      </w:r>
+      <w:proofErr w:type="spellEnd"/>
+      <w:r>
+        <w:t xml:space="preserve"> pseudo random </w:t>
+      </w:r>
+      <w:proofErr w:type="spellStart"/>
+      <w:r>
+        <w:t>noemen</w:t>
+      </w:r>
+      <w:proofErr w:type="spellEnd"/>
+    </w:p>
+    <w:p>
+      <w:pPr>
+        <w:pStyle w:val="ListParagraph"/>
+        <w:numPr>
+          <w:ilvl w:val="0"/>
+          <w:numId w:val="1"/>
+        </w:numPr>
+      </w:pPr>
+      <w:r>
+        <w:t xml:space="preserve">matrix in </w:t>
+      </w:r>
+      <w:proofErr w:type="spellStart"/>
+      <w:r>
+        <w:t>een</w:t>
+      </w:r>
+      <w:proofErr w:type="spellEnd"/>
+      <w:r>
+        <w:t xml:space="preserve"> class </w:t>
+      </w:r>
+      <w:proofErr w:type="spellStart"/>
+      <w:r>
+        <w:t>stoppen</w:t>
+      </w:r>
+      <w:proofErr w:type="spellEnd"/>
+    </w:p>
+    <w:p>
+      <w:pPr>
+        <w:pStyle w:val="ListParagraph"/>
+        <w:numPr>
+          <w:ilvl w:val="0"/>
+          <w:numId w:val="1"/>
+        </w:numPr>
+      </w:pPr>
+      <w:proofErr w:type="spellStart"/>
+      <w:r>
+        <w:t>functie</w:t>
+      </w:r>
+      <w:proofErr w:type="spellEnd"/>
+      <w:r>
+        <w:t xml:space="preserve"> in </w:t>
+      </w:r>
+      <w:proofErr w:type="spellStart"/>
+      <w:r>
+        <w:t>een</w:t>
+      </w:r>
+      <w:proofErr w:type="spellEnd"/>
+      <w:r>
+        <w:t xml:space="preserve"> class</w:t>
+      </w:r>
+    </w:p>
+    <w:p>
+      <w:pPr>
+        <w:pStyle w:val="ListParagraph"/>
+        <w:numPr>
+          <w:ilvl w:val="0"/>
+          <w:numId w:val="1"/>
+        </w:numPr>
+      </w:pPr>
+      <w:proofErr w:type="spellStart"/>
+      <w:r>
+        <w:t>niet</w:t>
+      </w:r>
+      <w:proofErr w:type="spellEnd"/>
+      <w:r>
+        <w:t xml:space="preserve"> </w:t>
+      </w:r>
+      <w:proofErr w:type="spellStart"/>
+      <w:r>
+        <w:t>importeren</w:t>
+      </w:r>
+      <w:proofErr w:type="spellEnd"/>
+      <w:r>
+        <w:t xml:space="preserve"> met </w:t>
+      </w:r>
+      <w:proofErr w:type="spellStart"/>
+      <w:r>
+        <w:t>een</w:t>
+      </w:r>
+      <w:proofErr w:type="spellEnd"/>
+      <w:r>
+        <w:t xml:space="preserve"> </w:t>
+      </w:r>
+      <w:proofErr w:type="spellStart"/>
+      <w:r>
+        <w:t>sterretje</w:t>
+      </w:r>
+      <w:proofErr w:type="spellEnd"/>
+    </w:p>
+    <w:p>
+      <w:pPr>
+        <w:pStyle w:val="ListParagraph"/>
+        <w:numPr>
+          <w:ilvl w:val="0"/>
+          <w:numId w:val="1"/>
+        </w:numPr>
+      </w:pPr>
+      <w:r>
+        <w:t xml:space="preserve">water </w:t>
+      </w:r>
+      <w:proofErr w:type="spellStart"/>
+      <w:r>
+        <w:t>achtera</w:t>
+      </w:r>
       <w:bookmarkStart w:id="0" w:name="_GoBack"/>
-      <w:r>
-        <w:rPr>
-          <w:u w:val="single"/>
-          <w:lang w:val="nl-NL"/>
-        </w:rPr>
-        <w:t>24 april</w:t>
-      </w:r>
       <w:bookmarkEnd w:id="0"/>
+      <w:r>
+        <w:t>f</w:t>
+      </w:r>
+      <w:proofErr w:type="spellEnd"/>
+      <w:r>
+        <w:t xml:space="preserve"> en </w:t>
+      </w:r>
+      <w:proofErr w:type="spellStart"/>
+      <w:r>
+        <w:t>daarna</w:t>
+      </w:r>
+      <w:proofErr w:type="spellEnd"/>
+      <w:r>
+        <w:t xml:space="preserve"> </w:t>
+      </w:r>
+      <w:proofErr w:type="spellStart"/>
+      <w:r>
+        <w:t>schuiven</w:t>
+      </w:r>
+      <w:proofErr w:type="spellEnd"/>
+    </w:p>
+    <w:p>
+      <w:pPr>
+        <w:pStyle w:val="ListParagraph"/>
+        <w:numPr>
+          <w:ilvl w:val="0"/>
+          <w:numId w:val="1"/>
+        </w:numPr>
+      </w:pPr>
+      <w:r>
+        <w:t xml:space="preserve">read-me </w:t>
+      </w:r>
+      <w:proofErr w:type="spellStart"/>
+      <w:r>
+        <w:t>uitbreiden</w:t>
+      </w:r>
+      <w:proofErr w:type="spellEnd"/>
+    </w:p>
+    <w:p>
+      <w:pPr>
+        <w:pStyle w:val="ListParagraph"/>
+      </w:pPr>
     </w:p>
     <w:sectPr>
       <w:pgSz w:w="12240" w:h="15840"/>

--- a/others/TA_meeting_nota's.docx
+++ b/others/TA_meeting_nota's.docx
@@ -276,12 +276,7 @@
       </w:r>
       <w:proofErr w:type="spellStart"/>
       <w:r>
-        <w:t>achtera</w:t>
-      </w:r>
-      <w:bookmarkStart w:id="0" w:name="_GoBack"/>
-      <w:bookmarkEnd w:id="0"/>
-      <w:r>
-        <w:t>f</w:t>
+        <w:t>achteraf</w:t>
       </w:r>
       <w:proofErr w:type="spellEnd"/>
       <w:r>
@@ -317,6 +312,11 @@
         <w:t>uitbreiden</w:t>
       </w:r>
       <w:proofErr w:type="spellEnd"/>
+      <w:r>
+        <w:t xml:space="preserve"> X</w:t>
+      </w:r>
+      <w:bookmarkStart w:id="0" w:name="_GoBack"/>
+      <w:bookmarkEnd w:id="0"/>
     </w:p>
     <w:p>
       <w:pPr>
